--- a/thicck_to_thin_propsal_bmw_1_23_2020.docx
+++ b/thicck_to_thin_propsal_bmw_1_23_2020.docx
@@ -12,42 +12,61 @@
       <w:r>
         <w:t>TBD</w:t>
       </w:r>
+    </w:p>
+    <w:p>
+      <w:r>
+        <w:t xml:space="preserve">Project one: From </w:t>
+      </w:r>
+      <w:proofErr w:type="spellStart"/>
+      <w:r>
+        <w:t>Thicck</w:t>
+      </w:r>
+      <w:proofErr w:type="spellEnd"/>
+      <w:r>
+        <w:t xml:space="preserve"> to Thin </w:t>
+      </w:r>
+    </w:p>
+    <w:p/>
+    <w:p>
+      <w:pPr>
+        <w:jc w:val="center"/>
+      </w:pPr>
+      <w:r>
+        <w:t>Proposal</w:t>
+      </w:r>
+    </w:p>
+    <w:p>
+      <w:pPr>
+        <w:jc w:val="center"/>
+      </w:pPr>
+    </w:p>
+    <w:p>
+      <w:r>
+        <w:t xml:space="preserve">Research Question: </w:t>
+      </w:r>
+    </w:p>
+    <w:p>
+      <w:r>
+        <w:t>What is a optimize diet and work out plan for weight loss?</w:t>
+      </w:r>
+    </w:p>
+    <w:p>
+      <w:r>
+        <w:t>How long would it take someone on an optimized program to lose weight?</w:t>
+      </w:r>
+    </w:p>
+    <w:p>
+      <w:r>
+        <w:t>What is the projected weight loss over time of client x?</w:t>
+      </w:r>
+    </w:p>
+    <w:p/>
+    <w:p/>
+    <w:p/>
+    <w:p>
       <w:bookmarkStart w:id="0" w:name="_GoBack"/>
       <w:bookmarkEnd w:id="0"/>
     </w:p>
-    <w:p>
-      <w:r>
-        <w:t xml:space="preserve">Project one: From </w:t>
-      </w:r>
-      <w:proofErr w:type="spellStart"/>
-      <w:r>
-        <w:t>Thicck</w:t>
-      </w:r>
-      <w:proofErr w:type="spellEnd"/>
-      <w:r>
-        <w:t xml:space="preserve"> to Thin </w:t>
-      </w:r>
-    </w:p>
-    <w:p/>
-    <w:p>
-      <w:pPr>
-        <w:jc w:val="center"/>
-      </w:pPr>
-      <w:r>
-        <w:t>Proposal</w:t>
-      </w:r>
-    </w:p>
-    <w:p>
-      <w:pPr>
-        <w:jc w:val="center"/>
-      </w:pPr>
-    </w:p>
-    <w:p>
-      <w:r>
-        <w:t xml:space="preserve">Research Question: Can a python program generate a meal plan for weight loss based on a user input of personal data. </w:t>
-      </w:r>
-    </w:p>
-    <w:p/>
     <w:p/>
     <w:p>
       <w:r>
